--- a/USA/state/write_ups/01_wavelet_paper/words/04_eLife/10_entire/02_first_revisions/01_in_progress/reviewers_responses/29-01-2018-RA-eLife-35500 - response to reviewer comments 2018 08 15 (referring to tracked).docx
+++ b/USA/state/write_ups/01_wavelet_paper/words/04_eLife/10_entire/02_first_revisions/01_in_progress/reviewers_responses/29-01-2018-RA-eLife-35500 - response to reviewer comments 2018 08 15 (referring to tracked).docx
@@ -9,7 +9,12 @@
         <w:outlineLvl w:val="0"/>
       </w:pPr>
       <w:r>
-        <w:t xml:space="preserve">Note: All page numbers refer to the </w:t>
+        <w:t>Note: All page numbers refer to th</w:t>
+      </w:r>
+      <w:bookmarkStart w:id="0" w:name="_GoBack"/>
+      <w:bookmarkEnd w:id="0"/>
+      <w:r>
+        <w:t xml:space="preserve">e </w:t>
       </w:r>
       <w:r>
         <w:rPr>
@@ -96,16 +101,7 @@
           <w:b/>
           <w:bCs/>
         </w:rPr>
-        <w:t>I believe it's important to investigate seasonal patterns of deaths from infectious disease, maternal and neonatal causes</w:t>
-      </w:r>
-      <w:bookmarkStart w:id="0" w:name="_GoBack"/>
-      <w:bookmarkEnd w:id="0"/>
-      <w:r>
-        <w:rPr>
-          <w:b/>
-          <w:bCs/>
-        </w:rPr>
-        <w:t xml:space="preserve">, endocrine disorders, genitourinary conditions and neuropsychiatric conditions (which are all associated with temperature) to add valuable insight into understudied but important disease groups, but these have been excluded from the present analysis. Considering the tragic opioid epidemic in USA, it would be a valuable contribution to the literature to understand whether seasonal patterns (at least in more recent years) are observed with deaths related to substance use disorders. </w:t>
+        <w:t xml:space="preserve">I believe it's important to investigate seasonal patterns of deaths from infectious disease, maternal and neonatal causes, endocrine disorders, genitourinary conditions and neuropsychiatric conditions (which are all associated with temperature) to add valuable insight into understudied but important disease groups, but these have been excluded from the present analysis. Considering the tragic opioid epidemic in USA, it would be a valuable contribution to the literature to understand whether seasonal patterns (at least in more recent years) are observed with deaths related to substance use disorders. </w:t>
       </w:r>
     </w:p>
     <w:p>
@@ -344,6 +340,12 @@
         <w:rPr>
           <w:bCs/>
         </w:rPr>
+        <w:t>P</w:t>
+      </w:r>
+      <w:r>
+        <w:rPr>
+          <w:bCs/>
+        </w:rPr>
         <w:t>.</w:t>
       </w:r>
       <w:r>
@@ -852,129 +854,129 @@
         <w:rPr>
           <w:bCs/>
         </w:rPr>
+        <w:t>.</w:t>
+      </w:r>
+      <w:r>
+        <w:rPr>
+          <w:bCs/>
+        </w:rPr>
+        <w:t xml:space="preserve"> </w:t>
+      </w:r>
+      <w:r>
+        <w:rPr>
+          <w:bCs/>
+        </w:rPr>
+        <w:t>12</w:t>
+      </w:r>
+      <w:r>
+        <w:rPr>
+          <w:bCs/>
+        </w:rPr>
+        <w:t>), and with a quantitative analysis of (percentage) difference in death rates from 1980 to 2016</w:t>
+      </w:r>
+      <w:r>
+        <w:rPr>
+          <w:bCs/>
+        </w:rPr>
+        <w:t xml:space="preserve"> (</w:t>
+      </w:r>
+      <w:r>
+        <w:rPr>
+          <w:bCs/>
+        </w:rPr>
+        <w:t>Figure 4</w:t>
+      </w:r>
+      <w:r>
+        <w:rPr>
+          <w:bCs/>
+        </w:rPr>
+        <w:t xml:space="preserve"> and </w:t>
+      </w:r>
+      <w:r>
+        <w:rPr>
+          <w:bCs/>
+        </w:rPr>
+        <w:t xml:space="preserve">P. </w:t>
+      </w:r>
+      <w:r>
+        <w:rPr>
+          <w:bCs/>
+        </w:rPr>
+        <w:t>13</w:t>
+      </w:r>
+      <w:r>
+        <w:rPr>
+          <w:bCs/>
+        </w:rPr>
+        <w:t>)</w:t>
+      </w:r>
+      <w:r>
+        <w:rPr>
+          <w:bCs/>
+        </w:rPr>
+        <w:t xml:space="preserve">. </w:t>
+      </w:r>
+    </w:p>
+    <w:p>
+      <w:pPr>
+        <w:rPr>
+          <w:bCs/>
+        </w:rPr>
+      </w:pPr>
+    </w:p>
+    <w:p>
+      <w:pPr>
+        <w:rPr>
+          <w:bCs/>
+        </w:rPr>
+      </w:pPr>
+      <w:r>
+        <w:rPr>
+          <w:bCs/>
+        </w:rPr>
+        <w:t>We note that even in standard statistical comparisons, p-values and statistical significance are not apparent from figures but are a part of the analysis.</w:t>
+      </w:r>
+      <w:r>
+        <w:rPr>
+          <w:bCs/>
+        </w:rPr>
+        <w:t xml:space="preserve"> We have added p-values to each of the wavelet analyses in </w:t>
+      </w:r>
+      <w:r>
+        <w:rPr>
+          <w:bCs/>
+        </w:rPr>
+        <w:t>Figu</w:t>
+      </w:r>
+      <w:r>
+        <w:rPr>
+          <w:bCs/>
+        </w:rPr>
+        <w:t>re 2 (P</w:t>
+      </w:r>
+      <w:r>
+        <w:rPr>
+          <w:bCs/>
+        </w:rPr>
         <w:t>P</w:t>
       </w:r>
       <w:r>
         <w:rPr>
           <w:bCs/>
         </w:rPr>
-        <w:t>.</w:t>
-      </w:r>
-      <w:r>
-        <w:rPr>
-          <w:bCs/>
-        </w:rPr>
-        <w:t xml:space="preserve"> </w:t>
+        <w:t xml:space="preserve">. </w:t>
+      </w:r>
+      <w:r>
+        <w:rPr>
+          <w:bCs/>
+        </w:rPr>
+        <w:t>11-</w:t>
       </w:r>
       <w:r>
         <w:rPr>
           <w:bCs/>
         </w:rPr>
         <w:t>12</w:t>
-      </w:r>
-      <w:r>
-        <w:rPr>
-          <w:bCs/>
-        </w:rPr>
-        <w:t>), and with a quantitative analysis of (percentage) difference in death rates from 1980 to 2016</w:t>
-      </w:r>
-      <w:r>
-        <w:rPr>
-          <w:bCs/>
-        </w:rPr>
-        <w:t xml:space="preserve"> (</w:t>
-      </w:r>
-      <w:r>
-        <w:rPr>
-          <w:bCs/>
-        </w:rPr>
-        <w:t>Figure 4</w:t>
-      </w:r>
-      <w:r>
-        <w:rPr>
-          <w:bCs/>
-        </w:rPr>
-        <w:t xml:space="preserve"> and </w:t>
-      </w:r>
-      <w:r>
-        <w:rPr>
-          <w:bCs/>
-        </w:rPr>
-        <w:t xml:space="preserve">P. </w:t>
-      </w:r>
-      <w:r>
-        <w:rPr>
-          <w:bCs/>
-        </w:rPr>
-        <w:t>13</w:t>
-      </w:r>
-      <w:r>
-        <w:rPr>
-          <w:bCs/>
-        </w:rPr>
-        <w:t>)</w:t>
-      </w:r>
-      <w:r>
-        <w:rPr>
-          <w:bCs/>
-        </w:rPr>
-        <w:t xml:space="preserve">. </w:t>
-      </w:r>
-    </w:p>
-    <w:p>
-      <w:pPr>
-        <w:rPr>
-          <w:bCs/>
-        </w:rPr>
-      </w:pPr>
-    </w:p>
-    <w:p>
-      <w:pPr>
-        <w:rPr>
-          <w:bCs/>
-        </w:rPr>
-      </w:pPr>
-      <w:r>
-        <w:rPr>
-          <w:bCs/>
-        </w:rPr>
-        <w:t>We note that even in standard statistical comparisons, p-values and statistical significance are not apparent from figures but are a part of the analysis.</w:t>
-      </w:r>
-      <w:r>
-        <w:rPr>
-          <w:bCs/>
-        </w:rPr>
-        <w:t xml:space="preserve"> We have added p-values to each of the wavelet analyses in </w:t>
-      </w:r>
-      <w:r>
-        <w:rPr>
-          <w:bCs/>
-        </w:rPr>
-        <w:t>Figu</w:t>
-      </w:r>
-      <w:r>
-        <w:rPr>
-          <w:bCs/>
-        </w:rPr>
-        <w:t>re 2 (P</w:t>
-      </w:r>
-      <w:r>
-        <w:rPr>
-          <w:bCs/>
-        </w:rPr>
-        <w:t>P</w:t>
-      </w:r>
-      <w:r>
-        <w:rPr>
-          <w:bCs/>
-        </w:rPr>
-        <w:t xml:space="preserve">. </w:t>
-      </w:r>
-      <w:r>
-        <w:rPr>
-          <w:bCs/>
-        </w:rPr>
-        <w:t>11, 12</w:t>
       </w:r>
       <w:r>
         <w:rPr>
@@ -2724,19 +2726,7 @@
         <w:rPr>
           <w:bCs/>
         </w:rPr>
-        <w:t xml:space="preserve"> P</w:t>
-      </w:r>
-      <w:r>
-        <w:rPr>
-          <w:bCs/>
-        </w:rPr>
-        <w:t>P</w:t>
-      </w:r>
-      <w:r>
-        <w:rPr>
-          <w:bCs/>
-        </w:rPr>
-        <w:t xml:space="preserve">. </w:t>
+        <w:t xml:space="preserve"> P. </w:t>
       </w:r>
       <w:r>
         <w:rPr>
@@ -7616,13 +7606,13 @@
         <w:rPr>
           <w:bCs/>
         </w:rPr>
-        <w:t>P</w:t>
-      </w:r>
-      <w:r>
-        <w:rPr>
-          <w:bCs/>
-        </w:rPr>
-        <w:t xml:space="preserve">. </w:t>
+        <w:t>.</w:t>
+      </w:r>
+      <w:r>
+        <w:rPr>
+          <w:bCs/>
+        </w:rPr>
+        <w:t xml:space="preserve"> </w:t>
       </w:r>
       <w:r>
         <w:rPr>
@@ -7635,6 +7625,12 @@
           <w:bCs/>
         </w:rPr>
         <w:t>,</w:t>
+      </w:r>
+      <w:r>
+        <w:rPr>
+          <w:bCs/>
+        </w:rPr>
+        <w:t xml:space="preserve"> P. </w:t>
       </w:r>
       <w:r>
         <w:rPr>
@@ -10646,7 +10642,7 @@
 </file>
 
 <file path=customXml/itemProps1.xml><?xml version="1.0" encoding="utf-8"?>
-<ds:datastoreItem xmlns:ds="http://schemas.openxmlformats.org/officeDocument/2006/customXml" ds:itemID="{44EA1DF9-ECF4-B14A-8A79-C05D0C35D9F5}">
+<ds:datastoreItem xmlns:ds="http://schemas.openxmlformats.org/officeDocument/2006/customXml" ds:itemID="{6F4B99A4-09A3-2E47-BD7C-B4F5B388BBC7}">
   <ds:schemaRefs>
     <ds:schemaRef ds:uri="http://schemas.openxmlformats.org/officeDocument/2006/bibliography"/>
   </ds:schemaRefs>
